--- a/ClubBAIST-Documentation.docx
+++ b/ClubBAIST-Documentation.docx
@@ -38,10 +38,10 @@
             <v:path o:extrusionok="f" gradientshapeok="t" o:connecttype="rect"/>
             <o:lock v:ext="edit" aspectratio="t"/>
           </v:shapetype>
-          <v:shape id="_x0000_i1031" type="#_x0000_t75" style="width:9in;height:354pt" o:ole="">
+          <v:shape id="_x0000_i1025" type="#_x0000_t75" style="width:9in;height:353.75pt" o:ole="">
             <v:imagedata r:id="rId5" o:title=""/>
           </v:shape>
-          <o:OLEObject Type="Embed" ProgID="Visio.Drawing.15" ShapeID="_x0000_i1031" DrawAspect="Content" ObjectID="_1581770143" r:id="rId6"/>
+          <o:OLEObject Type="Embed" ProgID="Visio.Drawing.15" ShapeID="_x0000_i1025" DrawAspect="Content" ObjectID="_1585419427" r:id="rId6"/>
         </w:object>
       </w:r>
     </w:p>
@@ -3045,11 +3045,9 @@
             <w:hideMark/>
           </w:tcPr>
           <w:p>
-            <w:proofErr w:type="spellStart"/>
-            <w:r>
-              <w:t>NumberPlayers</w:t>
-            </w:r>
-            <w:proofErr w:type="spellEnd"/>
+            <w:r>
+              <w:t>Player2</w:t>
+            </w:r>
           </w:p>
         </w:tc>
         <w:tc>
@@ -3066,13 +3064,8 @@
           <w:p>
             <w:proofErr w:type="gramStart"/>
             <w:r>
-              <w:t>:</w:t>
-            </w:r>
-            <w:proofErr w:type="spellStart"/>
-            <w:r>
-              <w:t>Int</w:t>
-            </w:r>
-            <w:proofErr w:type="spellEnd"/>
+              <w:t>:Varchar</w:t>
+            </w:r>
             <w:proofErr w:type="gramEnd"/>
           </w:p>
         </w:tc>
@@ -3087,7 +3080,147 @@
             </w:tcBorders>
             <w:hideMark/>
           </w:tcPr>
-          <w:p/>
+          <w:p>
+            <w:r>
+              <w:t>{Unicode, size = 50}</w:t>
+            </w:r>
+          </w:p>
+        </w:tc>
+      </w:tr>
+      <w:tr>
+        <w:tc>
+          <w:tcPr>
+            <w:tcW w:w="1615" w:type="dxa"/>
+            <w:tcBorders>
+              <w:top w:val="single" w:sz="4" w:space="0" w:color="auto"/>
+              <w:left w:val="single" w:sz="4" w:space="0" w:color="auto"/>
+              <w:bottom w:val="single" w:sz="4" w:space="0" w:color="auto"/>
+              <w:right w:val="single" w:sz="4" w:space="0" w:color="auto"/>
+            </w:tcBorders>
+          </w:tcPr>
+          <w:p>
+            <w:pPr>
+              <w:jc w:val="center"/>
+            </w:pPr>
+          </w:p>
+        </w:tc>
+        <w:tc>
+          <w:tcPr>
+            <w:tcW w:w="3059" w:type="dxa"/>
+            <w:tcBorders>
+              <w:top w:val="single" w:sz="4" w:space="0" w:color="auto"/>
+              <w:left w:val="single" w:sz="4" w:space="0" w:color="auto"/>
+              <w:bottom w:val="single" w:sz="4" w:space="0" w:color="auto"/>
+              <w:right w:val="single" w:sz="4" w:space="0" w:color="auto"/>
+            </w:tcBorders>
+          </w:tcPr>
+          <w:p>
+            <w:r>
+              <w:t>Player3</w:t>
+            </w:r>
+          </w:p>
+        </w:tc>
+        <w:tc>
+          <w:tcPr>
+            <w:tcW w:w="1441" w:type="dxa"/>
+            <w:tcBorders>
+              <w:top w:val="single" w:sz="4" w:space="0" w:color="auto"/>
+              <w:left w:val="single" w:sz="4" w:space="0" w:color="auto"/>
+              <w:bottom w:val="single" w:sz="4" w:space="0" w:color="auto"/>
+              <w:right w:val="single" w:sz="4" w:space="0" w:color="auto"/>
+            </w:tcBorders>
+          </w:tcPr>
+          <w:p>
+            <w:proofErr w:type="gramStart"/>
+            <w:r>
+              <w:t>:Varchar</w:t>
+            </w:r>
+            <w:proofErr w:type="gramEnd"/>
+          </w:p>
+        </w:tc>
+        <w:tc>
+          <w:tcPr>
+            <w:tcW w:w="3235" w:type="dxa"/>
+            <w:tcBorders>
+              <w:top w:val="single" w:sz="4" w:space="0" w:color="auto"/>
+              <w:left w:val="single" w:sz="4" w:space="0" w:color="auto"/>
+              <w:bottom w:val="single" w:sz="4" w:space="0" w:color="auto"/>
+              <w:right w:val="single" w:sz="4" w:space="0" w:color="auto"/>
+            </w:tcBorders>
+          </w:tcPr>
+          <w:p>
+            <w:r>
+              <w:t>{Unicode, size = 50}</w:t>
+            </w:r>
+          </w:p>
+        </w:tc>
+      </w:tr>
+      <w:tr>
+        <w:tc>
+          <w:tcPr>
+            <w:tcW w:w="1615" w:type="dxa"/>
+            <w:tcBorders>
+              <w:top w:val="single" w:sz="4" w:space="0" w:color="auto"/>
+              <w:left w:val="single" w:sz="4" w:space="0" w:color="auto"/>
+              <w:bottom w:val="single" w:sz="4" w:space="0" w:color="auto"/>
+              <w:right w:val="single" w:sz="4" w:space="0" w:color="auto"/>
+            </w:tcBorders>
+          </w:tcPr>
+          <w:p>
+            <w:pPr>
+              <w:jc w:val="center"/>
+            </w:pPr>
+          </w:p>
+        </w:tc>
+        <w:tc>
+          <w:tcPr>
+            <w:tcW w:w="3059" w:type="dxa"/>
+            <w:tcBorders>
+              <w:top w:val="single" w:sz="4" w:space="0" w:color="auto"/>
+              <w:left w:val="single" w:sz="4" w:space="0" w:color="auto"/>
+              <w:bottom w:val="single" w:sz="4" w:space="0" w:color="auto"/>
+              <w:right w:val="single" w:sz="4" w:space="0" w:color="auto"/>
+            </w:tcBorders>
+          </w:tcPr>
+          <w:p>
+            <w:r>
+              <w:t>Player4</w:t>
+            </w:r>
+          </w:p>
+        </w:tc>
+        <w:tc>
+          <w:tcPr>
+            <w:tcW w:w="1441" w:type="dxa"/>
+            <w:tcBorders>
+              <w:top w:val="single" w:sz="4" w:space="0" w:color="auto"/>
+              <w:left w:val="single" w:sz="4" w:space="0" w:color="auto"/>
+              <w:bottom w:val="single" w:sz="4" w:space="0" w:color="auto"/>
+              <w:right w:val="single" w:sz="4" w:space="0" w:color="auto"/>
+            </w:tcBorders>
+          </w:tcPr>
+          <w:p>
+            <w:proofErr w:type="gramStart"/>
+            <w:r>
+              <w:t>:Varchar</w:t>
+            </w:r>
+            <w:proofErr w:type="gramEnd"/>
+          </w:p>
+        </w:tc>
+        <w:tc>
+          <w:tcPr>
+            <w:tcW w:w="3235" w:type="dxa"/>
+            <w:tcBorders>
+              <w:top w:val="single" w:sz="4" w:space="0" w:color="auto"/>
+              <w:left w:val="single" w:sz="4" w:space="0" w:color="auto"/>
+              <w:bottom w:val="single" w:sz="4" w:space="0" w:color="auto"/>
+              <w:right w:val="single" w:sz="4" w:space="0" w:color="auto"/>
+            </w:tcBorders>
+          </w:tcPr>
+          <w:p>
+            <w:r>
+              <w:t>{Unicode, size = 50}</w:t>
+            </w:r>
+          </w:p>
         </w:tc>
       </w:tr>
     </w:tbl>
@@ -4174,7 +4307,7 @@
           <w:p>
             <w:proofErr w:type="spellStart"/>
             <w:r>
-              <w:t>CourseID</w:t>
+              <w:t>ReservationID</w:t>
             </w:r>
             <w:proofErr w:type="spellEnd"/>
           </w:p>
@@ -4236,9 +4369,6 @@
             <w:pPr>
               <w:jc w:val="center"/>
             </w:pPr>
-            <w:r>
-              <w:t>&lt;&lt;FK&gt;&gt;</w:t>
-            </w:r>
           </w:p>
         </w:tc>
         <w:tc>
@@ -4254,7 +4384,7 @@
           <w:p>
             <w:proofErr w:type="spellStart"/>
             <w:r>
-              <w:t>UserID</w:t>
+              <w:t>UserEmail</w:t>
             </w:r>
             <w:proofErr w:type="spellEnd"/>
           </w:p>
@@ -4272,13 +4402,8 @@
           <w:p>
             <w:proofErr w:type="gramStart"/>
             <w:r>
-              <w:t>:</w:t>
-            </w:r>
-            <w:proofErr w:type="spellStart"/>
-            <w:r>
-              <w:t>Int</w:t>
-            </w:r>
-            <w:proofErr w:type="spellEnd"/>
+              <w:t>:Varchar</w:t>
+            </w:r>
             <w:proofErr w:type="gramEnd"/>
           </w:p>
         </w:tc>
@@ -4294,7 +4419,7 @@
           </w:tcPr>
           <w:p>
             <w:r>
-              <w:t>{reference = User}</w:t>
+              <w:t>{Unicode, size = 255}</w:t>
             </w:r>
           </w:p>
         </w:tc>
@@ -5558,19 +5683,20 @@
         <w:rPr>
           <w:u w:val="single"/>
         </w:rPr>
-        <w:lastRenderedPageBreak/>
         <w:t>USE CASE MODEL</w:t>
       </w:r>
     </w:p>
     <w:p>
       <w:r>
-        <w:object w:dxaOrig="9711" w:dyaOrig="10421" w14:anchorId="2711BE79">
-          <v:shape id="_x0000_i1032" type="#_x0000_t75" style="width:467.5pt;height:502pt" o:ole="">
+        <w:object w:dxaOrig="9710" w:dyaOrig="10420" w14:anchorId="2711BE79">
+          <v:shape id="_x0000_i1032" type="#_x0000_t75" style="width:467.4pt;height:501.9pt" o:ole="">
             <v:imagedata r:id="rId7" o:title=""/>
           </v:shape>
-          <o:OLEObject Type="Embed" ProgID="Visio.Drawing.15" ShapeID="_x0000_i1032" DrawAspect="Content" ObjectID="_1581770144" r:id="rId8"/>
+          <o:OLEObject Type="Embed" ProgID="Visio.Drawing.15" ShapeID="_x0000_i1032" DrawAspect="Content" ObjectID="_1585419428" r:id="rId8"/>
         </w:object>
       </w:r>
+      <w:bookmarkStart w:id="0" w:name="_GoBack"/>
+      <w:bookmarkEnd w:id="0"/>
     </w:p>
     <w:p>
       <w:r>
@@ -5974,16 +6100,7 @@
         <w:t>Reservation exists</w:t>
       </w:r>
       <w:r>
-        <w:t xml:space="preserve">, </w:t>
-      </w:r>
-      <w:r>
-        <w:t xml:space="preserve">user is on </w:t>
-      </w:r>
-      <w:r>
-        <w:t>CreateReservation</w:t>
-      </w:r>
-      <w:r>
-        <w:t>.aspx page</w:t>
+        <w:t>, user is on CreateReservation.aspx page</w:t>
       </w:r>
     </w:p>
     <w:p>
@@ -6244,16 +6361,7 @@
         <w:t xml:space="preserve"> Reservation exists, User is logged in</w:t>
       </w:r>
       <w:r>
-        <w:t xml:space="preserve">, </w:t>
-      </w:r>
-      <w:r>
-        <w:t xml:space="preserve">user is on </w:t>
-      </w:r>
-      <w:r>
-        <w:t>ViewReservations</w:t>
-      </w:r>
-      <w:r>
-        <w:t>.aspx page</w:t>
+        <w:t>, user is on ViewReservations.aspx page</w:t>
       </w:r>
     </w:p>
     <w:p>
@@ -6543,16 +6651,7 @@
         <w:t xml:space="preserve"> “Gold”</w:t>
       </w:r>
       <w:r>
-        <w:t xml:space="preserve"> or “ADMIN”, </w:t>
-      </w:r>
-      <w:r>
-        <w:t xml:space="preserve">user is on </w:t>
-      </w:r>
-      <w:r>
-        <w:t>CreateStandingReservation</w:t>
-      </w:r>
-      <w:r>
-        <w:t>.aspx page</w:t>
+        <w:t xml:space="preserve"> or “ADMIN”, user is on CreateStandingReservation.aspx page</w:t>
       </w:r>
     </w:p>
     <w:p>
@@ -6839,13 +6938,7 @@
     </w:p>
     <w:p>
       <w:r>
-        <w:t xml:space="preserve">user is on </w:t>
-      </w:r>
-      <w:r>
-        <w:t>ViewStandingReservations</w:t>
-      </w:r>
-      <w:r>
-        <w:t>.aspx page</w:t>
+        <w:t>user is on ViewStandingReservations.aspx page</w:t>
       </w:r>
     </w:p>
     <w:p>
@@ -6943,13 +7036,7 @@
       </w:r>
       <w:proofErr w:type="gramEnd"/>
       <w:r>
-        <w:t xml:space="preserve"> </w:t>
-      </w:r>
-      <w:r>
-        <w:t>Approve</w:t>
-      </w:r>
-      <w:r>
-        <w:t xml:space="preserve"> Standing Reservation</w:t>
+        <w:t xml:space="preserve"> Approve Standing Reservation</w:t>
       </w:r>
     </w:p>
     <w:p>
@@ -7015,10 +7102,7 @@
         </w:numPr>
       </w:pPr>
       <w:r>
-        <w:t xml:space="preserve">User </w:t>
-      </w:r>
-      <w:r>
-        <w:t>clicks “Approve” button</w:t>
+        <w:t>User clicks “Approve” button</w:t>
       </w:r>
     </w:p>
     <w:p>
@@ -7030,10 +7114,7 @@
         </w:numPr>
       </w:pPr>
       <w:r>
-        <w:t xml:space="preserve">System </w:t>
-      </w:r>
-      <w:r>
-        <w:t>sends update information to the database and redirects user to ViewStandingReservations.aspx page.</w:t>
+        <w:t>System sends update information to the database and redirects user to ViewStandingReservations.aspx page.</w:t>
       </w:r>
     </w:p>
     <w:p>
@@ -7069,13 +7150,7 @@
         </w:numPr>
       </w:pPr>
       <w:r>
-        <w:t>System fetches U</w:t>
-      </w:r>
-      <w:r>
-        <w:t>p</w:t>
-      </w:r>
-      <w:r>
-        <w:t>dateStandingReservation.aspx page with chosen standing reservation information auto-filled into form fields</w:t>
+        <w:t>System fetches UpdateStandingReservation.aspx page with chosen standing reservation information auto-filled into form fields</w:t>
       </w:r>
     </w:p>
     <w:p>
@@ -7087,10 +7162,7 @@
         </w:numPr>
       </w:pPr>
       <w:r>
-        <w:t xml:space="preserve">Johnny </w:t>
-      </w:r>
-      <w:r>
-        <w:t>clicks “Approve” button</w:t>
+        <w:t>Johnny clicks “Approve” button</w:t>
       </w:r>
     </w:p>
     <w:p>
@@ -7102,13 +7174,7 @@
         </w:numPr>
       </w:pPr>
       <w:r>
-        <w:t xml:space="preserve">System sends the </w:t>
-      </w:r>
-      <w:r>
-        <w:t>update</w:t>
-      </w:r>
-      <w:r>
-        <w:t xml:space="preserve"> to the database and redirects Johnny to the ViewReservations.aspx page</w:t>
+        <w:t>System sends the update to the database and redirects Johnny to the ViewReservations.aspx page</w:t>
       </w:r>
     </w:p>
     <w:p>
@@ -7131,13 +7197,7 @@
       </w:r>
       <w:proofErr w:type="gramEnd"/>
       <w:r>
-        <w:t xml:space="preserve"> Standing reservation </w:t>
-      </w:r>
-      <w:r>
-        <w:t>exists</w:t>
-      </w:r>
-      <w:r>
-        <w:t xml:space="preserve">, User is logged in, user has </w:t>
+        <w:t xml:space="preserve"> Standing reservation exists, User is logged in, user has </w:t>
       </w:r>
       <w:proofErr w:type="spellStart"/>
       <w:r>
@@ -7145,27 +7205,12 @@
       </w:r>
       <w:proofErr w:type="spellEnd"/>
       <w:r>
-        <w:t xml:space="preserve"> “</w:t>
-      </w:r>
-      <w:r>
-        <w:t xml:space="preserve">ADMIN”, </w:t>
-      </w:r>
-      <w:r>
-        <w:t xml:space="preserve">user is on </w:t>
-      </w:r>
-      <w:r>
-        <w:t>ViewStandingReservations</w:t>
-      </w:r>
-      <w:r>
-        <w:t>.aspx page</w:t>
-      </w:r>
-    </w:p>
-    <w:p>
-      <w:r>
-        <w:t xml:space="preserve">Post conditions: Standing reservation </w:t>
-      </w:r>
-      <w:r>
-        <w:t>is approved as a reservation</w:t>
+        <w:t xml:space="preserve"> “ADMIN”, user is on ViewStandingReservations.aspx page</w:t>
+      </w:r>
+    </w:p>
+    <w:p>
+      <w:r>
+        <w:t>Post conditions: Standing reservation is approved as a reservation</w:t>
       </w:r>
     </w:p>
     <w:p>
@@ -7255,18 +7300,12 @@
       </w:r>
       <w:proofErr w:type="gramEnd"/>
       <w:r>
-        <w:t xml:space="preserve"> </w:t>
-      </w:r>
-      <w:r>
-        <w:t>Enter Score</w:t>
-      </w:r>
-    </w:p>
-    <w:p>
-      <w:r>
-        <w:t xml:space="preserve">Brief Description: The purpose of this use case is to allow a User to </w:t>
-      </w:r>
-      <w:r>
-        <w:t>submit a score</w:t>
+        <w:t xml:space="preserve"> Enter Score</w:t>
+      </w:r>
+    </w:p>
+    <w:p>
+      <w:r>
+        <w:t>Brief Description: The purpose of this use case is to allow a User to submit a score</w:t>
       </w:r>
     </w:p>
     <w:p>
@@ -7295,10 +7334,7 @@
         </w:numPr>
       </w:pPr>
       <w:r>
-        <w:t xml:space="preserve">User </w:t>
-      </w:r>
-      <w:r>
-        <w:t>selects a course, and fills out his scores for each hole</w:t>
+        <w:t>User selects a course, and fills out his scores for each hole</w:t>
       </w:r>
     </w:p>
     <w:p>
@@ -7310,10 +7346,7 @@
         </w:numPr>
       </w:pPr>
       <w:r>
-        <w:t xml:space="preserve">System </w:t>
-      </w:r>
-      <w:r>
-        <w:t>sends the score to the database and redirects to the ViewScores.aspx page</w:t>
+        <w:t>System sends the score to the database and redirects to the ViewScores.aspx page</w:t>
       </w:r>
     </w:p>
     <w:p>
@@ -7337,10 +7370,7 @@
         </w:numPr>
       </w:pPr>
       <w:r>
-        <w:t xml:space="preserve">Johnny Appleseed, a user, </w:t>
-      </w:r>
-      <w:r>
-        <w:t>selects the course and fills out the scores for each hole</w:t>
+        <w:t>Johnny Appleseed, a user, selects the course and fills out the scores for each hole</w:t>
       </w:r>
     </w:p>
     <w:p>
@@ -7382,13 +7412,7 @@
       </w:r>
       <w:proofErr w:type="gramEnd"/>
       <w:r>
-        <w:t xml:space="preserve"> </w:t>
-      </w:r>
-      <w:r>
-        <w:t>Score does not exist</w:t>
-      </w:r>
-      <w:r>
-        <w:t xml:space="preserve">, User is logged in, user has </w:t>
+        <w:t xml:space="preserve"> Score does not exist, User is logged in, user has </w:t>
       </w:r>
       <w:proofErr w:type="spellStart"/>
       <w:r>
@@ -7396,10 +7420,7 @@
       </w:r>
       <w:proofErr w:type="spellEnd"/>
       <w:r>
-        <w:t xml:space="preserve"> “ADMIN”</w:t>
-      </w:r>
-      <w:r>
-        <w:t xml:space="preserve"> or “Gold” or “Silver”, user is on SubmitScore.aspx page</w:t>
+        <w:t xml:space="preserve"> “ADMIN” or “Gold” or “Silver”, user is on SubmitScore.aspx page</w:t>
       </w:r>
     </w:p>
     <w:p>
@@ -7498,10 +7519,10 @@
     <w:p>
       <w:r>
         <w:object w:dxaOrig="16461" w:dyaOrig="12631" w14:anchorId="57D2AD47">
-          <v:shape id="_x0000_i1039" type="#_x0000_t75" style="width:467.5pt;height:358.5pt" o:ole="">
+          <v:shape id="_x0000_i1027" type="#_x0000_t75" style="width:467.4pt;height:358.75pt" o:ole="">
             <v:imagedata r:id="rId10" o:title=""/>
           </v:shape>
-          <o:OLEObject Type="Embed" ProgID="Visio.Drawing.15" ShapeID="_x0000_i1039" DrawAspect="Content" ObjectID="_1581770145" r:id="rId11"/>
+          <o:OLEObject Type="Embed" ProgID="Visio.Drawing.15" ShapeID="_x0000_i1027" DrawAspect="Content" ObjectID="_1585419429" r:id="rId11"/>
         </w:object>
       </w:r>
     </w:p>
@@ -8007,10 +8028,7 @@
           </w:tcPr>
           <w:p>
             <w:r>
-              <w:t>Update</w:t>
-            </w:r>
-            <w:r>
-              <w:t xml:space="preserve"> Reservation</w:t>
+              <w:t>Update Reservation</w:t>
             </w:r>
           </w:p>
         </w:tc>
@@ -8176,13 +8194,7 @@
               </w:numPr>
             </w:pPr>
             <w:r>
-              <w:t xml:space="preserve">Navigate to </w:t>
-            </w:r>
-            <w:r>
-              <w:t>ViewReservations</w:t>
-            </w:r>
-            <w:r>
-              <w:t>.aspx</w:t>
+              <w:t>Navigate to ViewReservations.aspx</w:t>
             </w:r>
           </w:p>
           <w:p>
@@ -8371,10 +8383,7 @@
           </w:tcPr>
           <w:p>
             <w:r>
-              <w:t>Create Standing</w:t>
-            </w:r>
-            <w:r>
-              <w:t xml:space="preserve"> Reservation</w:t>
+              <w:t>Create Standing Reservation</w:t>
             </w:r>
           </w:p>
         </w:tc>
@@ -8520,10 +8529,7 @@
           </w:tcPr>
           <w:p>
             <w:r>
-              <w:t>TR #00</w:t>
-            </w:r>
-            <w:r>
-              <w:t>3</w:t>
+              <w:t>TR #003</w:t>
             </w:r>
           </w:p>
         </w:tc>
@@ -8540,13 +8546,7 @@
               </w:numPr>
             </w:pPr>
             <w:r>
-              <w:t xml:space="preserve">Navigate to </w:t>
-            </w:r>
-            <w:r>
-              <w:t>CreateStandingReservaion</w:t>
-            </w:r>
-            <w:r>
-              <w:t>.aspx</w:t>
+              <w:t>Navigate to CreateStandingReservaion.aspx</w:t>
             </w:r>
           </w:p>
           <w:p>
@@ -8570,19 +8570,7 @@
               </w:numPr>
             </w:pPr>
             <w:r>
-              <w:t xml:space="preserve">Click </w:t>
-            </w:r>
-            <w:r>
-              <w:t>13</w:t>
-            </w:r>
-            <w:r>
-              <w:t>:</w:t>
-            </w:r>
-            <w:r>
-              <w:t>00</w:t>
-            </w:r>
-            <w:r>
-              <w:t>:00</w:t>
+              <w:t>Click 13:00:00</w:t>
             </w:r>
           </w:p>
           <w:p>
@@ -8669,16 +8657,7 @@
           </w:tcPr>
           <w:p>
             <w:r>
-              <w:t>page is redirected to View</w:t>
-            </w:r>
-            <w:r>
-              <w:t>Standing</w:t>
-            </w:r>
-            <w:r>
-              <w:t xml:space="preserve">Reservations.aspx, reservation that was </w:t>
-            </w:r>
-            <w:r>
-              <w:t>entered is there</w:t>
+              <w:t>page is redirected to ViewStandingReservations.aspx, reservation that was entered is there</w:t>
             </w:r>
           </w:p>
         </w:tc>
@@ -8779,10 +8758,7 @@
           </w:tcPr>
           <w:p>
             <w:r>
-              <w:t>Update</w:t>
-            </w:r>
-            <w:r>
-              <w:t xml:space="preserve"> Standing Reservation</w:t>
+              <w:t>Update Standing Reservation</w:t>
             </w:r>
           </w:p>
         </w:tc>
@@ -8928,10 +8904,7 @@
           </w:tcPr>
           <w:p>
             <w:r>
-              <w:t>TR #00</w:t>
-            </w:r>
-            <w:r>
-              <w:t>4</w:t>
+              <w:t>TR #004</w:t>
             </w:r>
           </w:p>
         </w:tc>
@@ -8948,25 +8921,7 @@
               </w:numPr>
             </w:pPr>
             <w:r>
-              <w:t xml:space="preserve">Navigate to </w:t>
-            </w:r>
-            <w:r>
-              <w:t>View</w:t>
-            </w:r>
-            <w:r>
-              <w:t>StandingReserva</w:t>
-            </w:r>
-            <w:r>
-              <w:t>t</w:t>
-            </w:r>
-            <w:r>
-              <w:t>ion</w:t>
-            </w:r>
-            <w:r>
-              <w:t>s</w:t>
-            </w:r>
-            <w:r>
-              <w:t>.aspx</w:t>
+              <w:t>Navigate to ViewStandingReservations.aspx</w:t>
             </w:r>
           </w:p>
           <w:p>
@@ -8990,13 +8945,7 @@
               </w:numPr>
             </w:pPr>
             <w:r>
-              <w:t>Click March 1</w:t>
-            </w:r>
-            <w:r>
-              <w:t>4</w:t>
-            </w:r>
-            <w:r>
-              <w:t>, 2018</w:t>
+              <w:t>Click March 14, 2018</w:t>
             </w:r>
           </w:p>
           <w:p>
@@ -9020,10 +8969,7 @@
               </w:numPr>
             </w:pPr>
             <w:r>
-              <w:t xml:space="preserve">Click </w:t>
-            </w:r>
-            <w:r>
-              <w:t>Front 9</w:t>
+              <w:t>Click Front 9</w:t>
             </w:r>
           </w:p>
           <w:p>
@@ -9035,16 +8981,7 @@
               </w:numPr>
             </w:pPr>
             <w:r>
-              <w:t xml:space="preserve">Click </w:t>
-            </w:r>
-            <w:r>
-              <w:t>2</w:t>
-            </w:r>
-            <w:r>
-              <w:t xml:space="preserve"> Car</w:t>
-            </w:r>
-            <w:r>
-              <w:t>ts</w:t>
+              <w:t>Click 2 Carts</w:t>
             </w:r>
           </w:p>
           <w:p>
@@ -9056,13 +8993,7 @@
               </w:numPr>
             </w:pPr>
             <w:r>
-              <w:t>Type in “Second</w:t>
-            </w:r>
-            <w:r>
-              <w:t xml:space="preserve"> Man</w:t>
-            </w:r>
-            <w:r>
-              <w:t>”</w:t>
+              <w:t>Type in “Second Man”</w:t>
             </w:r>
           </w:p>
           <w:p>
@@ -9074,13 +9005,7 @@
               </w:numPr>
             </w:pPr>
             <w:r>
-              <w:t xml:space="preserve">Type in “Third </w:t>
-            </w:r>
-            <w:r>
-              <w:t>Guy</w:t>
-            </w:r>
-            <w:r>
-              <w:t>”</w:t>
+              <w:t>Type in “Third Guy”</w:t>
             </w:r>
           </w:p>
           <w:p>
@@ -9114,10 +9039,7 @@
           </w:tcPr>
           <w:p>
             <w:r>
-              <w:t xml:space="preserve">page is redirected to ViewStandingReservations.aspx, reservation that was </w:t>
-            </w:r>
-            <w:r>
-              <w:t>updated is changed</w:t>
+              <w:t>page is redirected to ViewStandingReservations.aspx, reservation that was updated is changed</w:t>
             </w:r>
           </w:p>
         </w:tc>
@@ -9358,10 +9280,7 @@
           </w:tcPr>
           <w:p>
             <w:r>
-              <w:t>TR #00</w:t>
-            </w:r>
-            <w:r>
-              <w:t>5</w:t>
+              <w:t>TR #005</w:t>
             </w:r>
           </w:p>
         </w:tc>
@@ -9438,10 +9357,7 @@
               </w:numPr>
             </w:pPr>
             <w:r>
-              <w:t>Click 2 Car</w:t>
-            </w:r>
-            <w:r>
-              <w:t>ts</w:t>
+              <w:t>Click 2 Carts</w:t>
             </w:r>
           </w:p>
           <w:p>
@@ -9595,10 +9511,7 @@
           </w:tcPr>
           <w:p>
             <w:r>
-              <w:t>Approve</w:t>
-            </w:r>
-            <w:r>
-              <w:t xml:space="preserve"> Standing Reservation</w:t>
+              <w:t>Approve Standing Reservation</w:t>
             </w:r>
           </w:p>
         </w:tc>
@@ -9776,13 +9689,7 @@
               </w:numPr>
             </w:pPr>
             <w:r>
-              <w:t>Click “Edit button” next to March 1</w:t>
-            </w:r>
-            <w:r>
-              <w:t>4</w:t>
-            </w:r>
-            <w:r>
-              <w:t xml:space="preserve"> reservation</w:t>
+              <w:t>Click “Edit button” next to March 14 reservation</w:t>
             </w:r>
           </w:p>
           <w:p>
@@ -9810,16 +9717,7 @@
           </w:tcPr>
           <w:p>
             <w:r>
-              <w:t xml:space="preserve">page is redirected to ViewStandingReservations.aspx, reservation that was </w:t>
-            </w:r>
-            <w:r>
-              <w:t>approved</w:t>
-            </w:r>
-            <w:r>
-              <w:t xml:space="preserve"> is chang</w:t>
-            </w:r>
-            <w:r>
-              <w:t>ed to approved</w:t>
+              <w:t>page is redirected to ViewStandingReservations.aspx, reservation that was approved is changed to approved</w:t>
             </w:r>
           </w:p>
         </w:tc>
@@ -9986,10 +9884,7 @@
         </w:tc>
       </w:tr>
     </w:tbl>
-    <w:p>
-      <w:bookmarkStart w:id="0" w:name="_GoBack"/>
-      <w:bookmarkEnd w:id="0"/>
-    </w:p>
+    <w:p/>
     <w:tbl>
       <w:tblPr>
         <w:tblStyle w:val="TableGrid"/>
